--- a/Project/final_project_assignments.docx
+++ b/Project/final_project_assignments.docx
@@ -2075,7 +2075,7 @@
         <w:t xml:space="preserve"> </w:t>
       </w:r>
     </w:p>
-    <w:p>
+    <w:p w14:noSpellErr="1">
       <w:pPr>
         <w:pStyle w:val="ListParagraph"/>
         <w:numPr>
@@ -2099,14 +2099,14 @@
           <w:sz w:val="24"/>
           <w:szCs w:val="24"/>
         </w:rPr>
-        <w:t xml:space="preserve">– </w:t>
-      </w:r>
-      <w:r>
-        <w:rPr>
-          <w:sz w:val="24"/>
-          <w:szCs w:val="24"/>
-        </w:rPr>
-        <w:t>10</w:t>
+        <w:t xml:space="preserve">–</w:t>
+      </w:r>
+      <w:r>
+        <w:rPr>
+          <w:sz w:val="24"/>
+          <w:szCs w:val="24"/>
+        </w:rPr>
+        <w:t xml:space="preserve"> 12</w:t>
       </w:r>
       <w:r>
         <w:rPr>
@@ -2140,14 +2140,14 @@
           <w:sz w:val="24"/>
           <w:szCs w:val="24"/>
         </w:rPr>
-        <w:t xml:space="preserve"> – </w:t>
-      </w:r>
-      <w:r>
-        <w:rPr>
-          <w:sz w:val="24"/>
-          <w:szCs w:val="24"/>
-        </w:rPr>
-        <w:t>5</w:t>
+        <w:t xml:space="preserve"> –</w:t>
+      </w:r>
+      <w:r>
+        <w:rPr>
+          <w:sz w:val="24"/>
+          <w:szCs w:val="24"/>
+        </w:rPr>
+        <w:t xml:space="preserve"> 7</w:t>
       </w:r>
       <w:r>
         <w:rPr>
@@ -2199,7 +2199,7 @@
         <w:t xml:space="preserve"> Check-in Presentations delivered in class</w:t>
       </w:r>
     </w:p>
-    <w:p>
+    <w:p w14:noSpellErr="1">
       <w:pPr>
         <w:pStyle w:val="ListParagraph"/>
         <w:numPr>
@@ -2216,7 +2216,21 @@
           <w:sz w:val="24"/>
           <w:szCs w:val="24"/>
         </w:rPr>
-        <w:t>Presentation – 5 points</w:t>
+        <w:t>Presentation –</w:t>
+      </w:r>
+      <w:r>
+        <w:rPr>
+          <w:sz w:val="24"/>
+          <w:szCs w:val="24"/>
+        </w:rPr>
+        <w:t xml:space="preserve"> 8</w:t>
+      </w:r>
+      <w:r>
+        <w:rPr>
+          <w:sz w:val="24"/>
+          <w:szCs w:val="24"/>
+        </w:rPr>
+        <w:t xml:space="preserve"> points</w:t>
       </w:r>
     </w:p>
     <w:p>
@@ -2296,7 +2310,7 @@
         <w:t>Submission</w:t>
       </w:r>
     </w:p>
-    <w:p>
+    <w:p w14:noSpellErr="1">
       <w:pPr>
         <w:pStyle w:val="ListParagraph"/>
         <w:numPr>
@@ -2320,10 +2334,24 @@
           <w:sz w:val="24"/>
           <w:szCs w:val="24"/>
         </w:rPr>
-        <w:t>– 15 points</w:t>
-      </w:r>
-    </w:p>
-    <w:p>
+        <w:t>–</w:t>
+      </w:r>
+      <w:r>
+        <w:rPr>
+          <w:sz w:val="24"/>
+          <w:szCs w:val="24"/>
+        </w:rPr>
+        <w:t xml:space="preserve"> 20</w:t>
+      </w:r>
+      <w:r>
+        <w:rPr>
+          <w:sz w:val="24"/>
+          <w:szCs w:val="24"/>
+        </w:rPr>
+        <w:t xml:space="preserve"> points</w:t>
+      </w:r>
+    </w:p>
+    <w:p w14:noSpellErr="1">
       <w:pPr>
         <w:pStyle w:val="ListParagraph"/>
         <w:numPr>
@@ -2347,10 +2375,24 @@
           <w:sz w:val="24"/>
           <w:szCs w:val="24"/>
         </w:rPr>
-        <w:t xml:space="preserve"> – 5 points</w:t>
-      </w:r>
-    </w:p>
-    <w:p>
+        <w:t xml:space="preserve"> –</w:t>
+      </w:r>
+      <w:r>
+        <w:rPr>
+          <w:sz w:val="24"/>
+          <w:szCs w:val="24"/>
+        </w:rPr>
+        <w:t xml:space="preserve"> 10</w:t>
+      </w:r>
+      <w:r>
+        <w:rPr>
+          <w:sz w:val="24"/>
+          <w:szCs w:val="24"/>
+        </w:rPr>
+        <w:t xml:space="preserve"> points</w:t>
+      </w:r>
+    </w:p>
+    <w:p w14:noSpellErr="1">
       <w:pPr>
         <w:pStyle w:val="ListParagraph"/>
         <w:numPr>
@@ -2374,14 +2416,14 @@
           <w:sz w:val="24"/>
           <w:szCs w:val="24"/>
         </w:rPr>
-        <w:t xml:space="preserve"> – </w:t>
-      </w:r>
-      <w:r>
-        <w:rPr>
-          <w:sz w:val="24"/>
-          <w:szCs w:val="24"/>
-        </w:rPr>
-        <w:t>17</w:t>
+        <w:t xml:space="preserve"> –</w:t>
+      </w:r>
+      <w:r>
+        <w:rPr>
+          <w:sz w:val="24"/>
+          <w:szCs w:val="24"/>
+        </w:rPr>
+        <w:t xml:space="preserve"> 20</w:t>
       </w:r>
       <w:r>
         <w:rPr>
@@ -4592,7 +4634,7 @@
         </w:rPr>
         <w:t>,</w:t>
       </w:r>
-      <w:bookmarkStart w:id="0" w:name="_GoBack"/>
+      <w:bookmarkStart w:name="_GoBack" w:id="0"/>
       <w:bookmarkEnd w:id="0"/>
       <w:r>
         <w:rPr>
@@ -4603,7 +4645,7 @@
       </w:r>
     </w:p>
     <w:sectPr>
-      <w:pgSz w:w="12240" w:h="15840"/>
+      <w:pgSz w:w="12240" w:h="15840" w:orient="portrait"/>
       <w:pgMar w:top="1440" w:right="1440" w:bottom="1440" w:left="1440" w:header="720" w:footer="720" w:gutter="0"/>
       <w:cols w:space="720"/>
       <w:docGrid w:linePitch="360"/>
@@ -4627,7 +4669,7 @@
         <w:ind w:left="1080" w:hanging="360"/>
       </w:pPr>
       <w:rPr>
-        <w:rFonts w:ascii="Symbol" w:hAnsi="Symbol" w:hint="default"/>
+        <w:rFonts w:hint="default" w:ascii="Symbol" w:hAnsi="Symbol"/>
       </w:rPr>
     </w:lvl>
     <w:lvl w:ilvl="1" w:tplc="04090003">
@@ -4639,7 +4681,7 @@
         <w:ind w:left="1800" w:hanging="360"/>
       </w:pPr>
       <w:rPr>
-        <w:rFonts w:ascii="Courier New" w:hAnsi="Courier New" w:cs="Courier New" w:hint="default"/>
+        <w:rFonts w:hint="default" w:ascii="Courier New" w:hAnsi="Courier New" w:cs="Courier New"/>
       </w:rPr>
     </w:lvl>
     <w:lvl w:ilvl="2" w:tplc="04090005" w:tentative="1">
@@ -4651,7 +4693,7 @@
         <w:ind w:left="2520" w:hanging="360"/>
       </w:pPr>
       <w:rPr>
-        <w:rFonts w:ascii="Wingdings" w:hAnsi="Wingdings" w:hint="default"/>
+        <w:rFonts w:hint="default" w:ascii="Wingdings" w:hAnsi="Wingdings"/>
       </w:rPr>
     </w:lvl>
     <w:lvl w:ilvl="3" w:tplc="04090001" w:tentative="1">
@@ -4663,7 +4705,7 @@
         <w:ind w:left="3240" w:hanging="360"/>
       </w:pPr>
       <w:rPr>
-        <w:rFonts w:ascii="Symbol" w:hAnsi="Symbol" w:hint="default"/>
+        <w:rFonts w:hint="default" w:ascii="Symbol" w:hAnsi="Symbol"/>
       </w:rPr>
     </w:lvl>
     <w:lvl w:ilvl="4" w:tplc="04090003" w:tentative="1">
@@ -4675,7 +4717,7 @@
         <w:ind w:left="3960" w:hanging="360"/>
       </w:pPr>
       <w:rPr>
-        <w:rFonts w:ascii="Courier New" w:hAnsi="Courier New" w:cs="Courier New" w:hint="default"/>
+        <w:rFonts w:hint="default" w:ascii="Courier New" w:hAnsi="Courier New" w:cs="Courier New"/>
       </w:rPr>
     </w:lvl>
     <w:lvl w:ilvl="5" w:tplc="04090005" w:tentative="1">
@@ -4687,7 +4729,7 @@
         <w:ind w:left="4680" w:hanging="360"/>
       </w:pPr>
       <w:rPr>
-        <w:rFonts w:ascii="Wingdings" w:hAnsi="Wingdings" w:hint="default"/>
+        <w:rFonts w:hint="default" w:ascii="Wingdings" w:hAnsi="Wingdings"/>
       </w:rPr>
     </w:lvl>
     <w:lvl w:ilvl="6" w:tplc="04090001" w:tentative="1">
@@ -4699,7 +4741,7 @@
         <w:ind w:left="5400" w:hanging="360"/>
       </w:pPr>
       <w:rPr>
-        <w:rFonts w:ascii="Symbol" w:hAnsi="Symbol" w:hint="default"/>
+        <w:rFonts w:hint="default" w:ascii="Symbol" w:hAnsi="Symbol"/>
       </w:rPr>
     </w:lvl>
     <w:lvl w:ilvl="7" w:tplc="04090003" w:tentative="1">
@@ -4711,7 +4753,7 @@
         <w:ind w:left="6120" w:hanging="360"/>
       </w:pPr>
       <w:rPr>
-        <w:rFonts w:ascii="Courier New" w:hAnsi="Courier New" w:cs="Courier New" w:hint="default"/>
+        <w:rFonts w:hint="default" w:ascii="Courier New" w:hAnsi="Courier New" w:cs="Courier New"/>
       </w:rPr>
     </w:lvl>
     <w:lvl w:ilvl="8" w:tplc="04090005" w:tentative="1">
@@ -4723,7 +4765,7 @@
         <w:ind w:left="6840" w:hanging="360"/>
       </w:pPr>
       <w:rPr>
-        <w:rFonts w:ascii="Wingdings" w:hAnsi="Wingdings" w:hint="default"/>
+        <w:rFonts w:hint="default" w:ascii="Wingdings" w:hAnsi="Wingdings"/>
       </w:rPr>
     </w:lvl>
   </w:abstractNum>
@@ -4740,7 +4782,7 @@
         <w:ind w:left="720" w:hanging="360"/>
       </w:pPr>
       <w:rPr>
-        <w:rFonts w:ascii="Symbol" w:hAnsi="Symbol" w:hint="default"/>
+        <w:rFonts w:hint="default" w:ascii="Symbol" w:hAnsi="Symbol"/>
       </w:rPr>
     </w:lvl>
     <w:lvl w:ilvl="1" w:tplc="04090003" w:tentative="1">
@@ -4752,7 +4794,7 @@
         <w:ind w:left="1440" w:hanging="360"/>
       </w:pPr>
       <w:rPr>
-        <w:rFonts w:ascii="Courier New" w:hAnsi="Courier New" w:cs="Courier New" w:hint="default"/>
+        <w:rFonts w:hint="default" w:ascii="Courier New" w:hAnsi="Courier New" w:cs="Courier New"/>
       </w:rPr>
     </w:lvl>
     <w:lvl w:ilvl="2" w:tplc="04090005" w:tentative="1">
@@ -4764,7 +4806,7 @@
         <w:ind w:left="2160" w:hanging="360"/>
       </w:pPr>
       <w:rPr>
-        <w:rFonts w:ascii="Wingdings" w:hAnsi="Wingdings" w:hint="default"/>
+        <w:rFonts w:hint="default" w:ascii="Wingdings" w:hAnsi="Wingdings"/>
       </w:rPr>
     </w:lvl>
     <w:lvl w:ilvl="3" w:tplc="04090001" w:tentative="1">
@@ -4776,7 +4818,7 @@
         <w:ind w:left="2880" w:hanging="360"/>
       </w:pPr>
       <w:rPr>
-        <w:rFonts w:ascii="Symbol" w:hAnsi="Symbol" w:hint="default"/>
+        <w:rFonts w:hint="default" w:ascii="Symbol" w:hAnsi="Symbol"/>
       </w:rPr>
     </w:lvl>
     <w:lvl w:ilvl="4" w:tplc="04090003" w:tentative="1">
@@ -4788,7 +4830,7 @@
         <w:ind w:left="3600" w:hanging="360"/>
       </w:pPr>
       <w:rPr>
-        <w:rFonts w:ascii="Courier New" w:hAnsi="Courier New" w:cs="Courier New" w:hint="default"/>
+        <w:rFonts w:hint="default" w:ascii="Courier New" w:hAnsi="Courier New" w:cs="Courier New"/>
       </w:rPr>
     </w:lvl>
     <w:lvl w:ilvl="5" w:tplc="04090005" w:tentative="1">
@@ -4800,7 +4842,7 @@
         <w:ind w:left="4320" w:hanging="360"/>
       </w:pPr>
       <w:rPr>
-        <w:rFonts w:ascii="Wingdings" w:hAnsi="Wingdings" w:hint="default"/>
+        <w:rFonts w:hint="default" w:ascii="Wingdings" w:hAnsi="Wingdings"/>
       </w:rPr>
     </w:lvl>
     <w:lvl w:ilvl="6" w:tplc="04090001" w:tentative="1">
@@ -4812,7 +4854,7 @@
         <w:ind w:left="5040" w:hanging="360"/>
       </w:pPr>
       <w:rPr>
-        <w:rFonts w:ascii="Symbol" w:hAnsi="Symbol" w:hint="default"/>
+        <w:rFonts w:hint="default" w:ascii="Symbol" w:hAnsi="Symbol"/>
       </w:rPr>
     </w:lvl>
     <w:lvl w:ilvl="7" w:tplc="04090003" w:tentative="1">
@@ -4824,7 +4866,7 @@
         <w:ind w:left="5760" w:hanging="360"/>
       </w:pPr>
       <w:rPr>
-        <w:rFonts w:ascii="Courier New" w:hAnsi="Courier New" w:cs="Courier New" w:hint="default"/>
+        <w:rFonts w:hint="default" w:ascii="Courier New" w:hAnsi="Courier New" w:cs="Courier New"/>
       </w:rPr>
     </w:lvl>
     <w:lvl w:ilvl="8" w:tplc="04090005" w:tentative="1">
@@ -4836,7 +4878,7 @@
         <w:ind w:left="6480" w:hanging="360"/>
       </w:pPr>
       <w:rPr>
-        <w:rFonts w:ascii="Wingdings" w:hAnsi="Wingdings" w:hint="default"/>
+        <w:rFonts w:hint="default" w:ascii="Wingdings" w:hAnsi="Wingdings"/>
       </w:rPr>
     </w:lvl>
   </w:abstractNum>
@@ -4853,7 +4895,7 @@
         <w:ind w:left="765" w:hanging="360"/>
       </w:pPr>
       <w:rPr>
-        <w:rFonts w:ascii="Symbol" w:hAnsi="Symbol" w:hint="default"/>
+        <w:rFonts w:hint="default" w:ascii="Symbol" w:hAnsi="Symbol"/>
       </w:rPr>
     </w:lvl>
     <w:lvl w:ilvl="1" w:tplc="04090003" w:tentative="1">
@@ -4865,7 +4907,7 @@
         <w:ind w:left="1485" w:hanging="360"/>
       </w:pPr>
       <w:rPr>
-        <w:rFonts w:ascii="Courier New" w:hAnsi="Courier New" w:cs="Courier New" w:hint="default"/>
+        <w:rFonts w:hint="default" w:ascii="Courier New" w:hAnsi="Courier New" w:cs="Courier New"/>
       </w:rPr>
     </w:lvl>
     <w:lvl w:ilvl="2" w:tplc="04090005" w:tentative="1">
@@ -4877,7 +4919,7 @@
         <w:ind w:left="2205" w:hanging="360"/>
       </w:pPr>
       <w:rPr>
-        <w:rFonts w:ascii="Wingdings" w:hAnsi="Wingdings" w:hint="default"/>
+        <w:rFonts w:hint="default" w:ascii="Wingdings" w:hAnsi="Wingdings"/>
       </w:rPr>
     </w:lvl>
     <w:lvl w:ilvl="3" w:tplc="04090001" w:tentative="1">
@@ -4889,7 +4931,7 @@
         <w:ind w:left="2925" w:hanging="360"/>
       </w:pPr>
       <w:rPr>
-        <w:rFonts w:ascii="Symbol" w:hAnsi="Symbol" w:hint="default"/>
+        <w:rFonts w:hint="default" w:ascii="Symbol" w:hAnsi="Symbol"/>
       </w:rPr>
     </w:lvl>
     <w:lvl w:ilvl="4" w:tplc="04090003" w:tentative="1">
@@ -4901,7 +4943,7 @@
         <w:ind w:left="3645" w:hanging="360"/>
       </w:pPr>
       <w:rPr>
-        <w:rFonts w:ascii="Courier New" w:hAnsi="Courier New" w:cs="Courier New" w:hint="default"/>
+        <w:rFonts w:hint="default" w:ascii="Courier New" w:hAnsi="Courier New" w:cs="Courier New"/>
       </w:rPr>
     </w:lvl>
     <w:lvl w:ilvl="5" w:tplc="04090005" w:tentative="1">
@@ -4913,7 +4955,7 @@
         <w:ind w:left="4365" w:hanging="360"/>
       </w:pPr>
       <w:rPr>
-        <w:rFonts w:ascii="Wingdings" w:hAnsi="Wingdings" w:hint="default"/>
+        <w:rFonts w:hint="default" w:ascii="Wingdings" w:hAnsi="Wingdings"/>
       </w:rPr>
     </w:lvl>
     <w:lvl w:ilvl="6" w:tplc="04090001" w:tentative="1">
@@ -4925,7 +4967,7 @@
         <w:ind w:left="5085" w:hanging="360"/>
       </w:pPr>
       <w:rPr>
-        <w:rFonts w:ascii="Symbol" w:hAnsi="Symbol" w:hint="default"/>
+        <w:rFonts w:hint="default" w:ascii="Symbol" w:hAnsi="Symbol"/>
       </w:rPr>
     </w:lvl>
     <w:lvl w:ilvl="7" w:tplc="04090003" w:tentative="1">
@@ -4937,7 +4979,7 @@
         <w:ind w:left="5805" w:hanging="360"/>
       </w:pPr>
       <w:rPr>
-        <w:rFonts w:ascii="Courier New" w:hAnsi="Courier New" w:cs="Courier New" w:hint="default"/>
+        <w:rFonts w:hint="default" w:ascii="Courier New" w:hAnsi="Courier New" w:cs="Courier New"/>
       </w:rPr>
     </w:lvl>
     <w:lvl w:ilvl="8" w:tplc="04090005" w:tentative="1">
@@ -4949,7 +4991,7 @@
         <w:ind w:left="6525" w:hanging="360"/>
       </w:pPr>
       <w:rPr>
-        <w:rFonts w:ascii="Wingdings" w:hAnsi="Wingdings" w:hint="default"/>
+        <w:rFonts w:hint="default" w:ascii="Wingdings" w:hAnsi="Wingdings"/>
       </w:rPr>
     </w:lvl>
   </w:abstractNum>
@@ -4966,7 +5008,7 @@
         <w:ind w:left="720" w:hanging="360"/>
       </w:pPr>
       <w:rPr>
-        <w:rFonts w:ascii="Symbol" w:hAnsi="Symbol" w:hint="default"/>
+        <w:rFonts w:hint="default" w:ascii="Symbol" w:hAnsi="Symbol"/>
       </w:rPr>
     </w:lvl>
     <w:lvl w:ilvl="1" w:tplc="04090003">
@@ -4978,7 +5020,7 @@
         <w:ind w:left="1440" w:hanging="360"/>
       </w:pPr>
       <w:rPr>
-        <w:rFonts w:ascii="Courier New" w:hAnsi="Courier New" w:cs="Courier New" w:hint="default"/>
+        <w:rFonts w:hint="default" w:ascii="Courier New" w:hAnsi="Courier New" w:cs="Courier New"/>
       </w:rPr>
     </w:lvl>
     <w:lvl w:ilvl="2" w:tplc="04090005" w:tentative="1">
@@ -4990,7 +5032,7 @@
         <w:ind w:left="2160" w:hanging="360"/>
       </w:pPr>
       <w:rPr>
-        <w:rFonts w:ascii="Wingdings" w:hAnsi="Wingdings" w:hint="default"/>
+        <w:rFonts w:hint="default" w:ascii="Wingdings" w:hAnsi="Wingdings"/>
       </w:rPr>
     </w:lvl>
     <w:lvl w:ilvl="3" w:tplc="04090001" w:tentative="1">
@@ -5002,7 +5044,7 @@
         <w:ind w:left="2880" w:hanging="360"/>
       </w:pPr>
       <w:rPr>
-        <w:rFonts w:ascii="Symbol" w:hAnsi="Symbol" w:hint="default"/>
+        <w:rFonts w:hint="default" w:ascii="Symbol" w:hAnsi="Symbol"/>
       </w:rPr>
     </w:lvl>
     <w:lvl w:ilvl="4" w:tplc="04090003" w:tentative="1">
@@ -5014,7 +5056,7 @@
         <w:ind w:left="3600" w:hanging="360"/>
       </w:pPr>
       <w:rPr>
-        <w:rFonts w:ascii="Courier New" w:hAnsi="Courier New" w:cs="Courier New" w:hint="default"/>
+        <w:rFonts w:hint="default" w:ascii="Courier New" w:hAnsi="Courier New" w:cs="Courier New"/>
       </w:rPr>
     </w:lvl>
     <w:lvl w:ilvl="5" w:tplc="04090005" w:tentative="1">
@@ -5026,7 +5068,7 @@
         <w:ind w:left="4320" w:hanging="360"/>
       </w:pPr>
       <w:rPr>
-        <w:rFonts w:ascii="Wingdings" w:hAnsi="Wingdings" w:hint="default"/>
+        <w:rFonts w:hint="default" w:ascii="Wingdings" w:hAnsi="Wingdings"/>
       </w:rPr>
     </w:lvl>
     <w:lvl w:ilvl="6" w:tplc="04090001" w:tentative="1">
@@ -5038,7 +5080,7 @@
         <w:ind w:left="5040" w:hanging="360"/>
       </w:pPr>
       <w:rPr>
-        <w:rFonts w:ascii="Symbol" w:hAnsi="Symbol" w:hint="default"/>
+        <w:rFonts w:hint="default" w:ascii="Symbol" w:hAnsi="Symbol"/>
       </w:rPr>
     </w:lvl>
     <w:lvl w:ilvl="7" w:tplc="04090003" w:tentative="1">
@@ -5050,7 +5092,7 @@
         <w:ind w:left="5760" w:hanging="360"/>
       </w:pPr>
       <w:rPr>
-        <w:rFonts w:ascii="Courier New" w:hAnsi="Courier New" w:cs="Courier New" w:hint="default"/>
+        <w:rFonts w:hint="default" w:ascii="Courier New" w:hAnsi="Courier New" w:cs="Courier New"/>
       </w:rPr>
     </w:lvl>
     <w:lvl w:ilvl="8" w:tplc="04090005" w:tentative="1">
@@ -5062,7 +5104,7 @@
         <w:ind w:left="6480" w:hanging="360"/>
       </w:pPr>
       <w:rPr>
-        <w:rFonts w:ascii="Wingdings" w:hAnsi="Wingdings" w:hint="default"/>
+        <w:rFonts w:hint="default" w:ascii="Wingdings" w:hAnsi="Wingdings"/>
       </w:rPr>
     </w:lvl>
   </w:abstractNum>
@@ -5079,7 +5121,7 @@
         <w:ind w:left="770" w:hanging="360"/>
       </w:pPr>
       <w:rPr>
-        <w:rFonts w:ascii="Symbol" w:hAnsi="Symbol" w:hint="default"/>
+        <w:rFonts w:hint="default" w:ascii="Symbol" w:hAnsi="Symbol"/>
       </w:rPr>
     </w:lvl>
     <w:lvl w:ilvl="1" w:tplc="04090003" w:tentative="1">
@@ -5091,7 +5133,7 @@
         <w:ind w:left="1490" w:hanging="360"/>
       </w:pPr>
       <w:rPr>
-        <w:rFonts w:ascii="Courier New" w:hAnsi="Courier New" w:cs="Courier New" w:hint="default"/>
+        <w:rFonts w:hint="default" w:ascii="Courier New" w:hAnsi="Courier New" w:cs="Courier New"/>
       </w:rPr>
     </w:lvl>
     <w:lvl w:ilvl="2" w:tplc="04090005" w:tentative="1">
@@ -5103,7 +5145,7 @@
         <w:ind w:left="2210" w:hanging="360"/>
       </w:pPr>
       <w:rPr>
-        <w:rFonts w:ascii="Wingdings" w:hAnsi="Wingdings" w:hint="default"/>
+        <w:rFonts w:hint="default" w:ascii="Wingdings" w:hAnsi="Wingdings"/>
       </w:rPr>
     </w:lvl>
     <w:lvl w:ilvl="3" w:tplc="04090001" w:tentative="1">
@@ -5115,7 +5157,7 @@
         <w:ind w:left="2930" w:hanging="360"/>
       </w:pPr>
       <w:rPr>
-        <w:rFonts w:ascii="Symbol" w:hAnsi="Symbol" w:hint="default"/>
+        <w:rFonts w:hint="default" w:ascii="Symbol" w:hAnsi="Symbol"/>
       </w:rPr>
     </w:lvl>
     <w:lvl w:ilvl="4" w:tplc="04090003" w:tentative="1">
@@ -5127,7 +5169,7 @@
         <w:ind w:left="3650" w:hanging="360"/>
       </w:pPr>
       <w:rPr>
-        <w:rFonts w:ascii="Courier New" w:hAnsi="Courier New" w:cs="Courier New" w:hint="default"/>
+        <w:rFonts w:hint="default" w:ascii="Courier New" w:hAnsi="Courier New" w:cs="Courier New"/>
       </w:rPr>
     </w:lvl>
     <w:lvl w:ilvl="5" w:tplc="04090005" w:tentative="1">
@@ -5139,7 +5181,7 @@
         <w:ind w:left="4370" w:hanging="360"/>
       </w:pPr>
       <w:rPr>
-        <w:rFonts w:ascii="Wingdings" w:hAnsi="Wingdings" w:hint="default"/>
+        <w:rFonts w:hint="default" w:ascii="Wingdings" w:hAnsi="Wingdings"/>
       </w:rPr>
     </w:lvl>
     <w:lvl w:ilvl="6" w:tplc="04090001" w:tentative="1">
@@ -5151,7 +5193,7 @@
         <w:ind w:left="5090" w:hanging="360"/>
       </w:pPr>
       <w:rPr>
-        <w:rFonts w:ascii="Symbol" w:hAnsi="Symbol" w:hint="default"/>
+        <w:rFonts w:hint="default" w:ascii="Symbol" w:hAnsi="Symbol"/>
       </w:rPr>
     </w:lvl>
     <w:lvl w:ilvl="7" w:tplc="04090003" w:tentative="1">
@@ -5163,7 +5205,7 @@
         <w:ind w:left="5810" w:hanging="360"/>
       </w:pPr>
       <w:rPr>
-        <w:rFonts w:ascii="Courier New" w:hAnsi="Courier New" w:cs="Courier New" w:hint="default"/>
+        <w:rFonts w:hint="default" w:ascii="Courier New" w:hAnsi="Courier New" w:cs="Courier New"/>
       </w:rPr>
     </w:lvl>
     <w:lvl w:ilvl="8" w:tplc="04090005" w:tentative="1">
@@ -5175,7 +5217,7 @@
         <w:ind w:left="6530" w:hanging="360"/>
       </w:pPr>
       <w:rPr>
-        <w:rFonts w:ascii="Wingdings" w:hAnsi="Wingdings" w:hint="default"/>
+        <w:rFonts w:hint="default" w:ascii="Wingdings" w:hAnsi="Wingdings"/>
       </w:rPr>
     </w:lvl>
   </w:abstractNum>
@@ -5278,7 +5320,7 @@
         <w:ind w:left="720" w:hanging="360"/>
       </w:pPr>
       <w:rPr>
-        <w:rFonts w:ascii="Symbol" w:hAnsi="Symbol" w:hint="default"/>
+        <w:rFonts w:hint="default" w:ascii="Symbol" w:hAnsi="Symbol"/>
       </w:rPr>
     </w:lvl>
     <w:lvl w:ilvl="1" w:tplc="04090003" w:tentative="1">
@@ -5290,7 +5332,7 @@
         <w:ind w:left="1440" w:hanging="360"/>
       </w:pPr>
       <w:rPr>
-        <w:rFonts w:ascii="Courier New" w:hAnsi="Courier New" w:cs="Courier New" w:hint="default"/>
+        <w:rFonts w:hint="default" w:ascii="Courier New" w:hAnsi="Courier New" w:cs="Courier New"/>
       </w:rPr>
     </w:lvl>
     <w:lvl w:ilvl="2" w:tplc="04090005" w:tentative="1">
@@ -5302,7 +5344,7 @@
         <w:ind w:left="2160" w:hanging="360"/>
       </w:pPr>
       <w:rPr>
-        <w:rFonts w:ascii="Wingdings" w:hAnsi="Wingdings" w:hint="default"/>
+        <w:rFonts w:hint="default" w:ascii="Wingdings" w:hAnsi="Wingdings"/>
       </w:rPr>
     </w:lvl>
     <w:lvl w:ilvl="3" w:tplc="04090001" w:tentative="1">
@@ -5314,7 +5356,7 @@
         <w:ind w:left="2880" w:hanging="360"/>
       </w:pPr>
       <w:rPr>
-        <w:rFonts w:ascii="Symbol" w:hAnsi="Symbol" w:hint="default"/>
+        <w:rFonts w:hint="default" w:ascii="Symbol" w:hAnsi="Symbol"/>
       </w:rPr>
     </w:lvl>
     <w:lvl w:ilvl="4" w:tplc="04090003" w:tentative="1">
@@ -5326,7 +5368,7 @@
         <w:ind w:left="3600" w:hanging="360"/>
       </w:pPr>
       <w:rPr>
-        <w:rFonts w:ascii="Courier New" w:hAnsi="Courier New" w:cs="Courier New" w:hint="default"/>
+        <w:rFonts w:hint="default" w:ascii="Courier New" w:hAnsi="Courier New" w:cs="Courier New"/>
       </w:rPr>
     </w:lvl>
     <w:lvl w:ilvl="5" w:tplc="04090005" w:tentative="1">
@@ -5338,7 +5380,7 @@
         <w:ind w:left="4320" w:hanging="360"/>
       </w:pPr>
       <w:rPr>
-        <w:rFonts w:ascii="Wingdings" w:hAnsi="Wingdings" w:hint="default"/>
+        <w:rFonts w:hint="default" w:ascii="Wingdings" w:hAnsi="Wingdings"/>
       </w:rPr>
     </w:lvl>
     <w:lvl w:ilvl="6" w:tplc="04090001" w:tentative="1">
@@ -5350,7 +5392,7 @@
         <w:ind w:left="5040" w:hanging="360"/>
       </w:pPr>
       <w:rPr>
-        <w:rFonts w:ascii="Symbol" w:hAnsi="Symbol" w:hint="default"/>
+        <w:rFonts w:hint="default" w:ascii="Symbol" w:hAnsi="Symbol"/>
       </w:rPr>
     </w:lvl>
     <w:lvl w:ilvl="7" w:tplc="04090003" w:tentative="1">
@@ -5362,7 +5404,7 @@
         <w:ind w:left="5760" w:hanging="360"/>
       </w:pPr>
       <w:rPr>
-        <w:rFonts w:ascii="Courier New" w:hAnsi="Courier New" w:cs="Courier New" w:hint="default"/>
+        <w:rFonts w:hint="default" w:ascii="Courier New" w:hAnsi="Courier New" w:cs="Courier New"/>
       </w:rPr>
     </w:lvl>
     <w:lvl w:ilvl="8" w:tplc="04090005" w:tentative="1">
@@ -5374,7 +5416,7 @@
         <w:ind w:left="6480" w:hanging="360"/>
       </w:pPr>
       <w:rPr>
-        <w:rFonts w:ascii="Wingdings" w:hAnsi="Wingdings" w:hint="default"/>
+        <w:rFonts w:hint="default" w:ascii="Wingdings" w:hAnsi="Wingdings"/>
       </w:rPr>
     </w:lvl>
   </w:abstractNum>
@@ -5391,7 +5433,7 @@
         <w:ind w:left="720" w:hanging="360"/>
       </w:pPr>
       <w:rPr>
-        <w:rFonts w:ascii="Symbol" w:hAnsi="Symbol" w:hint="default"/>
+        <w:rFonts w:hint="default" w:ascii="Symbol" w:hAnsi="Symbol"/>
       </w:rPr>
     </w:lvl>
     <w:lvl w:ilvl="1" w:tplc="04090003">
@@ -5403,7 +5445,7 @@
         <w:ind w:left="1440" w:hanging="360"/>
       </w:pPr>
       <w:rPr>
-        <w:rFonts w:ascii="Courier New" w:hAnsi="Courier New" w:cs="Courier New" w:hint="default"/>
+        <w:rFonts w:hint="default" w:ascii="Courier New" w:hAnsi="Courier New" w:cs="Courier New"/>
       </w:rPr>
     </w:lvl>
     <w:lvl w:ilvl="2" w:tplc="04090005" w:tentative="1">
@@ -5415,7 +5457,7 @@
         <w:ind w:left="2160" w:hanging="360"/>
       </w:pPr>
       <w:rPr>
-        <w:rFonts w:ascii="Wingdings" w:hAnsi="Wingdings" w:hint="default"/>
+        <w:rFonts w:hint="default" w:ascii="Wingdings" w:hAnsi="Wingdings"/>
       </w:rPr>
     </w:lvl>
     <w:lvl w:ilvl="3" w:tplc="04090001" w:tentative="1">
@@ -5427,7 +5469,7 @@
         <w:ind w:left="2880" w:hanging="360"/>
       </w:pPr>
       <w:rPr>
-        <w:rFonts w:ascii="Symbol" w:hAnsi="Symbol" w:hint="default"/>
+        <w:rFonts w:hint="default" w:ascii="Symbol" w:hAnsi="Symbol"/>
       </w:rPr>
     </w:lvl>
     <w:lvl w:ilvl="4" w:tplc="04090003" w:tentative="1">
@@ -5439,7 +5481,7 @@
         <w:ind w:left="3600" w:hanging="360"/>
       </w:pPr>
       <w:rPr>
-        <w:rFonts w:ascii="Courier New" w:hAnsi="Courier New" w:cs="Courier New" w:hint="default"/>
+        <w:rFonts w:hint="default" w:ascii="Courier New" w:hAnsi="Courier New" w:cs="Courier New"/>
       </w:rPr>
     </w:lvl>
     <w:lvl w:ilvl="5" w:tplc="04090005" w:tentative="1">
@@ -5451,7 +5493,7 @@
         <w:ind w:left="4320" w:hanging="360"/>
       </w:pPr>
       <w:rPr>
-        <w:rFonts w:ascii="Wingdings" w:hAnsi="Wingdings" w:hint="default"/>
+        <w:rFonts w:hint="default" w:ascii="Wingdings" w:hAnsi="Wingdings"/>
       </w:rPr>
     </w:lvl>
     <w:lvl w:ilvl="6" w:tplc="04090001" w:tentative="1">
@@ -5463,7 +5505,7 @@
         <w:ind w:left="5040" w:hanging="360"/>
       </w:pPr>
       <w:rPr>
-        <w:rFonts w:ascii="Symbol" w:hAnsi="Symbol" w:hint="default"/>
+        <w:rFonts w:hint="default" w:ascii="Symbol" w:hAnsi="Symbol"/>
       </w:rPr>
     </w:lvl>
     <w:lvl w:ilvl="7" w:tplc="04090003" w:tentative="1">
@@ -5475,7 +5517,7 @@
         <w:ind w:left="5760" w:hanging="360"/>
       </w:pPr>
       <w:rPr>
-        <w:rFonts w:ascii="Courier New" w:hAnsi="Courier New" w:cs="Courier New" w:hint="default"/>
+        <w:rFonts w:hint="default" w:ascii="Courier New" w:hAnsi="Courier New" w:cs="Courier New"/>
       </w:rPr>
     </w:lvl>
     <w:lvl w:ilvl="8" w:tplc="04090005" w:tentative="1">
@@ -5487,7 +5529,7 @@
         <w:ind w:left="6480" w:hanging="360"/>
       </w:pPr>
       <w:rPr>
-        <w:rFonts w:ascii="Wingdings" w:hAnsi="Wingdings" w:hint="default"/>
+        <w:rFonts w:hint="default" w:ascii="Wingdings" w:hAnsi="Wingdings"/>
       </w:rPr>
     </w:lvl>
   </w:abstractNum>
@@ -5504,7 +5546,7 @@
         <w:ind w:left="720" w:hanging="360"/>
       </w:pPr>
       <w:rPr>
-        <w:rFonts w:ascii="Symbol" w:hAnsi="Symbol" w:hint="default"/>
+        <w:rFonts w:hint="default" w:ascii="Symbol" w:hAnsi="Symbol"/>
       </w:rPr>
     </w:lvl>
     <w:lvl w:ilvl="1" w:tplc="04090003">
@@ -5516,7 +5558,7 @@
         <w:ind w:left="1440" w:hanging="360"/>
       </w:pPr>
       <w:rPr>
-        <w:rFonts w:ascii="Courier New" w:hAnsi="Courier New" w:cs="Courier New" w:hint="default"/>
+        <w:rFonts w:hint="default" w:ascii="Courier New" w:hAnsi="Courier New" w:cs="Courier New"/>
       </w:rPr>
     </w:lvl>
     <w:lvl w:ilvl="2" w:tplc="04090005">
@@ -5528,7 +5570,7 @@
         <w:ind w:left="2160" w:hanging="360"/>
       </w:pPr>
       <w:rPr>
-        <w:rFonts w:ascii="Wingdings" w:hAnsi="Wingdings" w:hint="default"/>
+        <w:rFonts w:hint="default" w:ascii="Wingdings" w:hAnsi="Wingdings"/>
       </w:rPr>
     </w:lvl>
     <w:lvl w:ilvl="3" w:tplc="04090001">
@@ -5540,7 +5582,7 @@
         <w:ind w:left="2880" w:hanging="360"/>
       </w:pPr>
       <w:rPr>
-        <w:rFonts w:ascii="Symbol" w:hAnsi="Symbol" w:hint="default"/>
+        <w:rFonts w:hint="default" w:ascii="Symbol" w:hAnsi="Symbol"/>
       </w:rPr>
     </w:lvl>
     <w:lvl w:ilvl="4" w:tplc="04090003" w:tentative="1">
@@ -5552,7 +5594,7 @@
         <w:ind w:left="3600" w:hanging="360"/>
       </w:pPr>
       <w:rPr>
-        <w:rFonts w:ascii="Courier New" w:hAnsi="Courier New" w:cs="Courier New" w:hint="default"/>
+        <w:rFonts w:hint="default" w:ascii="Courier New" w:hAnsi="Courier New" w:cs="Courier New"/>
       </w:rPr>
     </w:lvl>
     <w:lvl w:ilvl="5" w:tplc="04090005" w:tentative="1">
@@ -5564,7 +5606,7 @@
         <w:ind w:left="4320" w:hanging="360"/>
       </w:pPr>
       <w:rPr>
-        <w:rFonts w:ascii="Wingdings" w:hAnsi="Wingdings" w:hint="default"/>
+        <w:rFonts w:hint="default" w:ascii="Wingdings" w:hAnsi="Wingdings"/>
       </w:rPr>
     </w:lvl>
     <w:lvl w:ilvl="6" w:tplc="04090001" w:tentative="1">
@@ -5576,7 +5618,7 @@
         <w:ind w:left="5040" w:hanging="360"/>
       </w:pPr>
       <w:rPr>
-        <w:rFonts w:ascii="Symbol" w:hAnsi="Symbol" w:hint="default"/>
+        <w:rFonts w:hint="default" w:ascii="Symbol" w:hAnsi="Symbol"/>
       </w:rPr>
     </w:lvl>
     <w:lvl w:ilvl="7" w:tplc="04090003" w:tentative="1">
@@ -5588,7 +5630,7 @@
         <w:ind w:left="5760" w:hanging="360"/>
       </w:pPr>
       <w:rPr>
-        <w:rFonts w:ascii="Courier New" w:hAnsi="Courier New" w:cs="Courier New" w:hint="default"/>
+        <w:rFonts w:hint="default" w:ascii="Courier New" w:hAnsi="Courier New" w:cs="Courier New"/>
       </w:rPr>
     </w:lvl>
     <w:lvl w:ilvl="8" w:tplc="04090005" w:tentative="1">
@@ -5600,7 +5642,7 @@
         <w:ind w:left="6480" w:hanging="360"/>
       </w:pPr>
       <w:rPr>
-        <w:rFonts w:ascii="Wingdings" w:hAnsi="Wingdings" w:hint="default"/>
+        <w:rFonts w:hint="default" w:ascii="Wingdings" w:hAnsi="Wingdings"/>
       </w:rPr>
     </w:lvl>
   </w:abstractNum>
@@ -5617,7 +5659,7 @@
         <w:ind w:left="720" w:hanging="360"/>
       </w:pPr>
       <w:rPr>
-        <w:rFonts w:ascii="Symbol" w:hAnsi="Symbol" w:hint="default"/>
+        <w:rFonts w:hint="default" w:ascii="Symbol" w:hAnsi="Symbol"/>
       </w:rPr>
     </w:lvl>
     <w:lvl w:ilvl="1" w:tplc="04090003">
@@ -5629,7 +5671,7 @@
         <w:ind w:left="1440" w:hanging="360"/>
       </w:pPr>
       <w:rPr>
-        <w:rFonts w:ascii="Courier New" w:hAnsi="Courier New" w:cs="Courier New" w:hint="default"/>
+        <w:rFonts w:hint="default" w:ascii="Courier New" w:hAnsi="Courier New" w:cs="Courier New"/>
       </w:rPr>
     </w:lvl>
     <w:lvl w:ilvl="2" w:tplc="04090005">
@@ -5641,7 +5683,7 @@
         <w:ind w:left="2160" w:hanging="360"/>
       </w:pPr>
       <w:rPr>
-        <w:rFonts w:ascii="Wingdings" w:hAnsi="Wingdings" w:hint="default"/>
+        <w:rFonts w:hint="default" w:ascii="Wingdings" w:hAnsi="Wingdings"/>
       </w:rPr>
     </w:lvl>
     <w:lvl w:ilvl="3" w:tplc="04090001" w:tentative="1">
@@ -5653,7 +5695,7 @@
         <w:ind w:left="2880" w:hanging="360"/>
       </w:pPr>
       <w:rPr>
-        <w:rFonts w:ascii="Symbol" w:hAnsi="Symbol" w:hint="default"/>
+        <w:rFonts w:hint="default" w:ascii="Symbol" w:hAnsi="Symbol"/>
       </w:rPr>
     </w:lvl>
     <w:lvl w:ilvl="4" w:tplc="04090003" w:tentative="1">
@@ -5665,7 +5707,7 @@
         <w:ind w:left="3600" w:hanging="360"/>
       </w:pPr>
       <w:rPr>
-        <w:rFonts w:ascii="Courier New" w:hAnsi="Courier New" w:cs="Courier New" w:hint="default"/>
+        <w:rFonts w:hint="default" w:ascii="Courier New" w:hAnsi="Courier New" w:cs="Courier New"/>
       </w:rPr>
     </w:lvl>
     <w:lvl w:ilvl="5" w:tplc="04090005" w:tentative="1">
@@ -5677,7 +5719,7 @@
         <w:ind w:left="4320" w:hanging="360"/>
       </w:pPr>
       <w:rPr>
-        <w:rFonts w:ascii="Wingdings" w:hAnsi="Wingdings" w:hint="default"/>
+        <w:rFonts w:hint="default" w:ascii="Wingdings" w:hAnsi="Wingdings"/>
       </w:rPr>
     </w:lvl>
     <w:lvl w:ilvl="6" w:tplc="04090001" w:tentative="1">
@@ -5689,7 +5731,7 @@
         <w:ind w:left="5040" w:hanging="360"/>
       </w:pPr>
       <w:rPr>
-        <w:rFonts w:ascii="Symbol" w:hAnsi="Symbol" w:hint="default"/>
+        <w:rFonts w:hint="default" w:ascii="Symbol" w:hAnsi="Symbol"/>
       </w:rPr>
     </w:lvl>
     <w:lvl w:ilvl="7" w:tplc="04090003" w:tentative="1">
@@ -5701,7 +5743,7 @@
         <w:ind w:left="5760" w:hanging="360"/>
       </w:pPr>
       <w:rPr>
-        <w:rFonts w:ascii="Courier New" w:hAnsi="Courier New" w:cs="Courier New" w:hint="default"/>
+        <w:rFonts w:hint="default" w:ascii="Courier New" w:hAnsi="Courier New" w:cs="Courier New"/>
       </w:rPr>
     </w:lvl>
     <w:lvl w:ilvl="8" w:tplc="04090005" w:tentative="1">
@@ -5713,7 +5755,7 @@
         <w:ind w:left="6480" w:hanging="360"/>
       </w:pPr>
       <w:rPr>
-        <w:rFonts w:ascii="Wingdings" w:hAnsi="Wingdings" w:hint="default"/>
+        <w:rFonts w:hint="default" w:ascii="Wingdings" w:hAnsi="Wingdings"/>
       </w:rPr>
     </w:lvl>
   </w:abstractNum>
@@ -5730,7 +5772,7 @@
         <w:ind w:left="720" w:hanging="360"/>
       </w:pPr>
       <w:rPr>
-        <w:rFonts w:ascii="Symbol" w:hAnsi="Symbol" w:hint="default"/>
+        <w:rFonts w:hint="default" w:ascii="Symbol" w:hAnsi="Symbol"/>
       </w:rPr>
     </w:lvl>
     <w:lvl w:ilvl="1" w:tplc="04090003" w:tentative="1">
@@ -5742,7 +5784,7 @@
         <w:ind w:left="1440" w:hanging="360"/>
       </w:pPr>
       <w:rPr>
-        <w:rFonts w:ascii="Courier New" w:hAnsi="Courier New" w:cs="Courier New" w:hint="default"/>
+        <w:rFonts w:hint="default" w:ascii="Courier New" w:hAnsi="Courier New" w:cs="Courier New"/>
       </w:rPr>
     </w:lvl>
     <w:lvl w:ilvl="2" w:tplc="04090005" w:tentative="1">
@@ -5754,7 +5796,7 @@
         <w:ind w:left="2160" w:hanging="360"/>
       </w:pPr>
       <w:rPr>
-        <w:rFonts w:ascii="Wingdings" w:hAnsi="Wingdings" w:hint="default"/>
+        <w:rFonts w:hint="default" w:ascii="Wingdings" w:hAnsi="Wingdings"/>
       </w:rPr>
     </w:lvl>
     <w:lvl w:ilvl="3" w:tplc="04090001" w:tentative="1">
@@ -5766,7 +5808,7 @@
         <w:ind w:left="2880" w:hanging="360"/>
       </w:pPr>
       <w:rPr>
-        <w:rFonts w:ascii="Symbol" w:hAnsi="Symbol" w:hint="default"/>
+        <w:rFonts w:hint="default" w:ascii="Symbol" w:hAnsi="Symbol"/>
       </w:rPr>
     </w:lvl>
     <w:lvl w:ilvl="4" w:tplc="04090003" w:tentative="1">
@@ -5778,7 +5820,7 @@
         <w:ind w:left="3600" w:hanging="360"/>
       </w:pPr>
       <w:rPr>
-        <w:rFonts w:ascii="Courier New" w:hAnsi="Courier New" w:cs="Courier New" w:hint="default"/>
+        <w:rFonts w:hint="default" w:ascii="Courier New" w:hAnsi="Courier New" w:cs="Courier New"/>
       </w:rPr>
     </w:lvl>
     <w:lvl w:ilvl="5" w:tplc="04090005" w:tentative="1">
@@ -5790,7 +5832,7 @@
         <w:ind w:left="4320" w:hanging="360"/>
       </w:pPr>
       <w:rPr>
-        <w:rFonts w:ascii="Wingdings" w:hAnsi="Wingdings" w:hint="default"/>
+        <w:rFonts w:hint="default" w:ascii="Wingdings" w:hAnsi="Wingdings"/>
       </w:rPr>
     </w:lvl>
     <w:lvl w:ilvl="6" w:tplc="04090001" w:tentative="1">
@@ -5802,7 +5844,7 @@
         <w:ind w:left="5040" w:hanging="360"/>
       </w:pPr>
       <w:rPr>
-        <w:rFonts w:ascii="Symbol" w:hAnsi="Symbol" w:hint="default"/>
+        <w:rFonts w:hint="default" w:ascii="Symbol" w:hAnsi="Symbol"/>
       </w:rPr>
     </w:lvl>
     <w:lvl w:ilvl="7" w:tplc="04090003" w:tentative="1">
@@ -5814,7 +5856,7 @@
         <w:ind w:left="5760" w:hanging="360"/>
       </w:pPr>
       <w:rPr>
-        <w:rFonts w:ascii="Courier New" w:hAnsi="Courier New" w:cs="Courier New" w:hint="default"/>
+        <w:rFonts w:hint="default" w:ascii="Courier New" w:hAnsi="Courier New" w:cs="Courier New"/>
       </w:rPr>
     </w:lvl>
     <w:lvl w:ilvl="8" w:tplc="04090005" w:tentative="1">
@@ -5826,7 +5868,7 @@
         <w:ind w:left="6480" w:hanging="360"/>
       </w:pPr>
       <w:rPr>
-        <w:rFonts w:ascii="Wingdings" w:hAnsi="Wingdings" w:hint="default"/>
+        <w:rFonts w:hint="default" w:ascii="Wingdings" w:hAnsi="Wingdings"/>
       </w:rPr>
     </w:lvl>
   </w:abstractNum>
@@ -5871,7 +5913,7 @@
   <w:docDefaults>
     <w:rPrDefault>
       <w:rPr>
-        <w:rFonts w:asciiTheme="minorHAnsi" w:eastAsiaTheme="minorHAnsi" w:hAnsiTheme="minorHAnsi" w:cstheme="minorBidi"/>
+        <w:rFonts w:asciiTheme="minorHAnsi" w:hAnsiTheme="minorHAnsi" w:eastAsiaTheme="minorHAnsi" w:cstheme="minorBidi"/>
         <w:sz w:val="22"/>
         <w:szCs w:val="22"/>
         <w:lang w:val="en-US" w:eastAsia="en-US" w:bidi="ar-SA"/>
@@ -5886,14 +5928,14 @@
   <w:latentStyles w:defLockedState="0" w:defUIPriority="99" w:defSemiHidden="0" w:defUnhideWhenUsed="0" w:defQFormat="0" w:count="371">
     <w:lsdException w:name="Normal" w:uiPriority="0" w:qFormat="1"/>
     <w:lsdException w:name="heading 1" w:uiPriority="9" w:qFormat="1"/>
-    <w:lsdException w:name="heading 2" w:semiHidden="1" w:uiPriority="9" w:unhideWhenUsed="1" w:qFormat="1"/>
-    <w:lsdException w:name="heading 3" w:semiHidden="1" w:uiPriority="9" w:unhideWhenUsed="1" w:qFormat="1"/>
-    <w:lsdException w:name="heading 4" w:semiHidden="1" w:uiPriority="9" w:unhideWhenUsed="1" w:qFormat="1"/>
-    <w:lsdException w:name="heading 5" w:semiHidden="1" w:uiPriority="9" w:unhideWhenUsed="1" w:qFormat="1"/>
-    <w:lsdException w:name="heading 6" w:semiHidden="1" w:uiPriority="9" w:unhideWhenUsed="1" w:qFormat="1"/>
-    <w:lsdException w:name="heading 7" w:semiHidden="1" w:uiPriority="9" w:unhideWhenUsed="1" w:qFormat="1"/>
-    <w:lsdException w:name="heading 8" w:semiHidden="1" w:uiPriority="9" w:unhideWhenUsed="1" w:qFormat="1"/>
-    <w:lsdException w:name="heading 9" w:semiHidden="1" w:uiPriority="9" w:unhideWhenUsed="1" w:qFormat="1"/>
+    <w:lsdException w:name="heading 2" w:uiPriority="9" w:semiHidden="1" w:unhideWhenUsed="1" w:qFormat="1"/>
+    <w:lsdException w:name="heading 3" w:uiPriority="9" w:semiHidden="1" w:unhideWhenUsed="1" w:qFormat="1"/>
+    <w:lsdException w:name="heading 4" w:uiPriority="9" w:semiHidden="1" w:unhideWhenUsed="1" w:qFormat="1"/>
+    <w:lsdException w:name="heading 5" w:uiPriority="9" w:semiHidden="1" w:unhideWhenUsed="1" w:qFormat="1"/>
+    <w:lsdException w:name="heading 6" w:uiPriority="9" w:semiHidden="1" w:unhideWhenUsed="1" w:qFormat="1"/>
+    <w:lsdException w:name="heading 7" w:uiPriority="9" w:semiHidden="1" w:unhideWhenUsed="1" w:qFormat="1"/>
+    <w:lsdException w:name="heading 8" w:uiPriority="9" w:semiHidden="1" w:unhideWhenUsed="1" w:qFormat="1"/>
+    <w:lsdException w:name="heading 9" w:uiPriority="9" w:semiHidden="1" w:unhideWhenUsed="1" w:qFormat="1"/>
     <w:lsdException w:name="index 1" w:semiHidden="1" w:unhideWhenUsed="1"/>
     <w:lsdException w:name="index 2" w:semiHidden="1" w:unhideWhenUsed="1"/>
     <w:lsdException w:name="index 3" w:semiHidden="1" w:unhideWhenUsed="1"/>
@@ -5903,22 +5945,22 @@
     <w:lsdException w:name="index 7" w:semiHidden="1" w:unhideWhenUsed="1"/>
     <w:lsdException w:name="index 8" w:semiHidden="1" w:unhideWhenUsed="1"/>
     <w:lsdException w:name="index 9" w:semiHidden="1" w:unhideWhenUsed="1"/>
-    <w:lsdException w:name="toc 1" w:semiHidden="1" w:uiPriority="39" w:unhideWhenUsed="1"/>
-    <w:lsdException w:name="toc 2" w:semiHidden="1" w:uiPriority="39" w:unhideWhenUsed="1"/>
-    <w:lsdException w:name="toc 3" w:semiHidden="1" w:uiPriority="39" w:unhideWhenUsed="1"/>
-    <w:lsdException w:name="toc 4" w:semiHidden="1" w:uiPriority="39" w:unhideWhenUsed="1"/>
-    <w:lsdException w:name="toc 5" w:semiHidden="1" w:uiPriority="39" w:unhideWhenUsed="1"/>
-    <w:lsdException w:name="toc 6" w:semiHidden="1" w:uiPriority="39" w:unhideWhenUsed="1"/>
-    <w:lsdException w:name="toc 7" w:semiHidden="1" w:uiPriority="39" w:unhideWhenUsed="1"/>
-    <w:lsdException w:name="toc 8" w:semiHidden="1" w:uiPriority="39" w:unhideWhenUsed="1"/>
-    <w:lsdException w:name="toc 9" w:semiHidden="1" w:uiPriority="39" w:unhideWhenUsed="1"/>
+    <w:lsdException w:name="toc 1" w:uiPriority="39" w:semiHidden="1" w:unhideWhenUsed="1"/>
+    <w:lsdException w:name="toc 2" w:uiPriority="39" w:semiHidden="1" w:unhideWhenUsed="1"/>
+    <w:lsdException w:name="toc 3" w:uiPriority="39" w:semiHidden="1" w:unhideWhenUsed="1"/>
+    <w:lsdException w:name="toc 4" w:uiPriority="39" w:semiHidden="1" w:unhideWhenUsed="1"/>
+    <w:lsdException w:name="toc 5" w:uiPriority="39" w:semiHidden="1" w:unhideWhenUsed="1"/>
+    <w:lsdException w:name="toc 6" w:uiPriority="39" w:semiHidden="1" w:unhideWhenUsed="1"/>
+    <w:lsdException w:name="toc 7" w:uiPriority="39" w:semiHidden="1" w:unhideWhenUsed="1"/>
+    <w:lsdException w:name="toc 8" w:uiPriority="39" w:semiHidden="1" w:unhideWhenUsed="1"/>
+    <w:lsdException w:name="toc 9" w:uiPriority="39" w:semiHidden="1" w:unhideWhenUsed="1"/>
     <w:lsdException w:name="Normal Indent" w:semiHidden="1" w:unhideWhenUsed="1"/>
     <w:lsdException w:name="footnote text" w:semiHidden="1" w:unhideWhenUsed="1"/>
     <w:lsdException w:name="annotation text" w:semiHidden="1" w:unhideWhenUsed="1"/>
     <w:lsdException w:name="header" w:semiHidden="1" w:unhideWhenUsed="1"/>
     <w:lsdException w:name="footer" w:semiHidden="1" w:unhideWhenUsed="1"/>
     <w:lsdException w:name="index heading" w:semiHidden="1" w:unhideWhenUsed="1"/>
-    <w:lsdException w:name="caption" w:semiHidden="1" w:uiPriority="35" w:unhideWhenUsed="1" w:qFormat="1"/>
+    <w:lsdException w:name="caption" w:uiPriority="35" w:semiHidden="1" w:unhideWhenUsed="1" w:qFormat="1"/>
     <w:lsdException w:name="table of figures" w:semiHidden="1" w:unhideWhenUsed="1"/>
     <w:lsdException w:name="envelope address" w:semiHidden="1" w:unhideWhenUsed="1"/>
     <w:lsdException w:name="envelope return" w:semiHidden="1" w:unhideWhenUsed="1"/>
@@ -5949,7 +5991,7 @@
     <w:lsdException w:name="Title" w:uiPriority="10" w:qFormat="1"/>
     <w:lsdException w:name="Closing" w:semiHidden="1" w:unhideWhenUsed="1"/>
     <w:lsdException w:name="Signature" w:semiHidden="1" w:unhideWhenUsed="1"/>
-    <w:lsdException w:name="Default Paragraph Font" w:semiHidden="1" w:uiPriority="1" w:unhideWhenUsed="1"/>
+    <w:lsdException w:name="Default Paragraph Font" w:uiPriority="1" w:semiHidden="1" w:unhideWhenUsed="1"/>
     <w:lsdException w:name="Body Text" w:semiHidden="1" w:unhideWhenUsed="1"/>
     <w:lsdException w:name="Body Text Indent" w:semiHidden="1" w:unhideWhenUsed="1"/>
     <w:lsdException w:name="List Continue" w:semiHidden="1" w:unhideWhenUsed="1"/>
@@ -6149,8 +6191,8 @@
     <w:lsdException w:name="Subtle Reference" w:uiPriority="31" w:qFormat="1"/>
     <w:lsdException w:name="Intense Reference" w:uiPriority="32" w:qFormat="1"/>
     <w:lsdException w:name="Book Title" w:uiPriority="33" w:qFormat="1"/>
-    <w:lsdException w:name="Bibliography" w:semiHidden="1" w:uiPriority="37" w:unhideWhenUsed="1"/>
-    <w:lsdException w:name="TOC Heading" w:semiHidden="1" w:uiPriority="39" w:unhideWhenUsed="1" w:qFormat="1"/>
+    <w:lsdException w:name="Bibliography" w:uiPriority="37" w:semiHidden="1" w:unhideWhenUsed="1"/>
+    <w:lsdException w:name="TOC Heading" w:uiPriority="39" w:semiHidden="1" w:unhideWhenUsed="1" w:qFormat="1"/>
     <w:lsdException w:name="Plain Table 1" w:uiPriority="41"/>
     <w:lsdException w:name="Plain Table 2" w:uiPriority="42"/>
     <w:lsdException w:name="Plain Table 3" w:uiPriority="43"/>
@@ -6256,17 +6298,17 @@
     <w:lsdException w:name="List Table 6 Colorful Accent 6" w:uiPriority="51"/>
     <w:lsdException w:name="List Table 7 Colorful Accent 6" w:uiPriority="52"/>
   </w:latentStyles>
-  <w:style w:type="paragraph" w:default="1" w:styleId="Normal">
+  <w:style w:type="paragraph" w:styleId="Normal" w:default="1">
     <w:name w:val="Normal"/>
     <w:qFormat/>
   </w:style>
-  <w:style w:type="character" w:default="1" w:styleId="DefaultParagraphFont">
+  <w:style w:type="character" w:styleId="DefaultParagraphFont" w:default="1">
     <w:name w:val="Default Paragraph Font"/>
     <w:uiPriority w:val="1"/>
     <w:semiHidden/>
     <w:unhideWhenUsed/>
   </w:style>
-  <w:style w:type="table" w:default="1" w:styleId="TableNormal">
+  <w:style w:type="table" w:styleId="TableNormal" w:default="1">
     <w:name w:val="Normal Table"/>
     <w:uiPriority w:val="99"/>
     <w:semiHidden/>
@@ -6281,7 +6323,7 @@
       </w:tblCellMar>
     </w:tblPr>
   </w:style>
-  <w:style w:type="numbering" w:default="1" w:styleId="NoList">
+  <w:style w:type="numbering" w:styleId="NoList" w:default="1">
     <w:name w:val="No List"/>
     <w:uiPriority w:val="99"/>
     <w:semiHidden/>
@@ -6315,7 +6357,7 @@
       <w:szCs w:val="18"/>
     </w:rPr>
   </w:style>
-  <w:style w:type="character" w:customStyle="1" w:styleId="BalloonTextChar">
+  <w:style w:type="character" w:styleId="BalloonTextChar" w:customStyle="1">
     <w:name w:val="Balloon Text Char"/>
     <w:basedOn w:val="DefaultParagraphFont"/>
     <w:link w:val="BalloonText"/>
@@ -6356,7 +6398,7 @@
       <w:szCs w:val="20"/>
     </w:rPr>
   </w:style>
-  <w:style w:type="character" w:customStyle="1" w:styleId="CommentTextChar">
+  <w:style w:type="character" w:styleId="CommentTextChar" w:customStyle="1">
     <w:name w:val="Comment Text Char"/>
     <w:basedOn w:val="DefaultParagraphFont"/>
     <w:link w:val="CommentText"/>
@@ -6382,7 +6424,7 @@
       <w:bCs/>
     </w:rPr>
   </w:style>
-  <w:style w:type="character" w:customStyle="1" w:styleId="CommentSubjectChar">
+  <w:style w:type="character" w:styleId="CommentSubjectChar" w:customStyle="1">
     <w:name w:val="Comment Subject Char"/>
     <w:basedOn w:val="CommentTextChar"/>
     <w:link w:val="CommentSubject"/>
